--- a/Programming for QA/1. Programming Fundamentals and Unit Testing/5. Unit Testing - Methods, Arrays and Lists/05. Exercise/Exercise - Unit-Testing-Methods-Arrays-Lists.docx
+++ b/Programming for QA/1. Programming Fundamentals and Unit Testing/5. Unit Testing - Methods, Arrays and Lists/05. Exercise/Exercise - Unit-Testing-Methods-Arrays-Lists.docx
@@ -73,29 +73,53 @@
           <w:ilvl w:val="0"/>
           <w:numId w:val="26"/>
         </w:numPr>
+        <w:rPr>
+          <w:highlight w:val="yellow"/>
+        </w:rPr>
       </w:pPr>
       <w:r>
         <w:t xml:space="preserve"> </w:t>
       </w:r>
       <w:r>
+        <w:rPr>
+          <w:highlight w:val="yellow"/>
+        </w:rPr>
         <w:t xml:space="preserve">Unit </w:t>
       </w:r>
       <w:r>
+        <w:rPr>
+          <w:highlight w:val="yellow"/>
+        </w:rPr>
         <w:t>Test</w:t>
       </w:r>
       <w:r>
+        <w:rPr>
+          <w:highlight w:val="yellow"/>
+        </w:rPr>
         <w:t xml:space="preserve"> </w:t>
       </w:r>
       <w:r>
+        <w:rPr>
+          <w:highlight w:val="yellow"/>
+        </w:rPr>
         <w:t>Method</w:t>
       </w:r>
       <w:r>
+        <w:rPr>
+          <w:highlight w:val="yellow"/>
+        </w:rPr>
         <w:t>:</w:t>
       </w:r>
       <w:r>
+        <w:rPr>
+          <w:highlight w:val="yellow"/>
+        </w:rPr>
         <w:t xml:space="preserve"> </w:t>
       </w:r>
       <w:r>
+        <w:rPr>
+          <w:highlight w:val="yellow"/>
+        </w:rPr>
         <w:t>Fibonacci</w:t>
       </w:r>
     </w:p>
@@ -698,23 +722,41 @@
           <w:ilvl w:val="0"/>
           <w:numId w:val="26"/>
         </w:numPr>
+        <w:rPr>
+          <w:highlight w:val="yellow"/>
+        </w:rPr>
       </w:pPr>
       <w:r>
         <w:t xml:space="preserve"> </w:t>
       </w:r>
       <w:r>
+        <w:rPr>
+          <w:highlight w:val="yellow"/>
+        </w:rPr>
         <w:t>Unit Test</w:t>
       </w:r>
       <w:r>
+        <w:rPr>
+          <w:highlight w:val="yellow"/>
+        </w:rPr>
         <w:t xml:space="preserve"> </w:t>
       </w:r>
       <w:r>
+        <w:rPr>
+          <w:highlight w:val="yellow"/>
+        </w:rPr>
         <w:t>Method</w:t>
       </w:r>
       <w:r>
+        <w:rPr>
+          <w:highlight w:val="yellow"/>
+        </w:rPr>
         <w:t xml:space="preserve">: </w:t>
       </w:r>
       <w:r>
+        <w:rPr>
+          <w:highlight w:val="yellow"/>
+        </w:rPr>
         <w:t>Email</w:t>
       </w:r>
     </w:p>
@@ -1070,9 +1112,18 @@
           <w:ilvl w:val="0"/>
           <w:numId w:val="26"/>
         </w:numPr>
-      </w:pPr>
-      <w:r>
-        <w:t xml:space="preserve"> Unit Test Method: Prime Factor</w:t>
+        <w:rPr>
+          <w:highlight w:val="yellow"/>
+        </w:rPr>
+      </w:pPr>
+      <w:r>
+        <w:t xml:space="preserve"> </w:t>
+      </w:r>
+      <w:r>
+        <w:rPr>
+          <w:highlight w:val="yellow"/>
+        </w:rPr>
+        <w:t>Unit Test Method: Prime Factor</w:t>
       </w:r>
     </w:p>
     <w:p>
@@ -1087,13 +1138,7 @@
         <w:t>long number</w:t>
       </w:r>
       <w:r>
-        <w:t xml:space="preserve"> and finds </w:t>
-      </w:r>
-      <w:r>
-        <w:t>the largest prime factor of the given number</w:t>
-      </w:r>
-      <w:r>
-        <w:t>.</w:t>
+        <w:t xml:space="preserve"> and finds the largest prime factor of the given number.</w:t>
       </w:r>
     </w:p>
     <w:p>
@@ -1412,11 +1457,23 @@
           <w:ilvl w:val="0"/>
           <w:numId w:val="26"/>
         </w:numPr>
-      </w:pPr>
-      <w:r>
-        <w:t xml:space="preserve"> Unit Test Array:</w:t>
-      </w:r>
-      <w:r>
+        <w:rPr>
+          <w:highlight w:val="yellow"/>
+        </w:rPr>
+      </w:pPr>
+      <w:r>
+        <w:t xml:space="preserve"> </w:t>
+      </w:r>
+      <w:r>
+        <w:rPr>
+          <w:highlight w:val="yellow"/>
+        </w:rPr>
+        <w:t>Unit Test Array:</w:t>
+      </w:r>
+      <w:r>
+        <w:rPr>
+          <w:highlight w:val="yellow"/>
+        </w:rPr>
         <w:t xml:space="preserve"> Reverser</w:t>
       </w:r>
     </w:p>
@@ -1731,10 +1788,19 @@
           <w:ilvl w:val="0"/>
           <w:numId w:val="26"/>
         </w:numPr>
+        <w:rPr>
+          <w:highlight w:val="yellow"/>
+        </w:rPr>
       </w:pPr>
       <w:r>
         <w:lastRenderedPageBreak/>
-        <w:t xml:space="preserve"> Unit Test Array: Duplicates</w:t>
+        <w:t xml:space="preserve"> </w:t>
+      </w:r>
+      <w:r>
+        <w:rPr>
+          <w:highlight w:val="yellow"/>
+        </w:rPr>
+        <w:t>Unit Test Array: Duplicates</w:t>
       </w:r>
     </w:p>
     <w:p>
@@ -2026,10 +2092,19 @@
           <w:ilvl w:val="0"/>
           <w:numId w:val="26"/>
         </w:numPr>
+        <w:rPr>
+          <w:highlight w:val="yellow"/>
+        </w:rPr>
       </w:pPr>
       <w:r>
         <w:lastRenderedPageBreak/>
-        <w:t xml:space="preserve"> Unit Test Array: Fake</w:t>
+        <w:t xml:space="preserve"> </w:t>
+      </w:r>
+      <w:r>
+        <w:rPr>
+          <w:highlight w:val="yellow"/>
+        </w:rPr>
+        <w:t>Unit Test Array: Fake</w:t>
       </w:r>
     </w:p>
     <w:p>
@@ -2361,10 +2436,19 @@
           <w:ilvl w:val="0"/>
           <w:numId w:val="26"/>
         </w:numPr>
+        <w:rPr>
+          <w:highlight w:val="yellow"/>
+        </w:rPr>
       </w:pPr>
       <w:r>
         <w:lastRenderedPageBreak/>
-        <w:t xml:space="preserve"> Unit Test Array: Pattern</w:t>
+        <w:t xml:space="preserve"> </w:t>
+      </w:r>
+      <w:r>
+        <w:rPr>
+          <w:highlight w:val="yellow"/>
+        </w:rPr>
+        <w:t>Unit Test Array: Pattern</w:t>
       </w:r>
     </w:p>
     <w:p>
@@ -2771,9 +2855,18 @@
           <w:ilvl w:val="0"/>
           <w:numId w:val="26"/>
         </w:numPr>
-      </w:pPr>
-      <w:r>
-        <w:t xml:space="preserve"> Unit Test List: Number Processor</w:t>
+        <w:rPr>
+          <w:highlight w:val="yellow"/>
+        </w:rPr>
+      </w:pPr>
+      <w:r>
+        <w:t xml:space="preserve"> </w:t>
+      </w:r>
+      <w:r>
+        <w:rPr>
+          <w:highlight w:val="yellow"/>
+        </w:rPr>
+        <w:t>Unit Test List: Number Processor</w:t>
       </w:r>
     </w:p>
     <w:p>
@@ -3252,14 +3345,29 @@
           <w:ilvl w:val="0"/>
           <w:numId w:val="26"/>
         </w:numPr>
-      </w:pPr>
-      <w:r>
-        <w:t xml:space="preserve"> Unit Test List:</w:t>
-      </w:r>
+        <w:rPr>
+          <w:highlight w:val="yellow"/>
+        </w:rPr>
+      </w:pPr>
       <w:r>
         <w:t xml:space="preserve"> </w:t>
       </w:r>
       <w:r>
+        <w:rPr>
+          <w:highlight w:val="yellow"/>
+        </w:rPr>
+        <w:t>Unit Test List:</w:t>
+      </w:r>
+      <w:r>
+        <w:rPr>
+          <w:highlight w:val="yellow"/>
+        </w:rPr>
+        <w:t xml:space="preserve"> </w:t>
+      </w:r>
+      <w:r>
+        <w:rPr>
+          <w:highlight w:val="yellow"/>
+        </w:rPr>
         <w:t>Palindrome</w:t>
       </w:r>
     </w:p>
@@ -3573,14 +3681,21 @@
           <w:ilvl w:val="0"/>
           <w:numId w:val="26"/>
         </w:numPr>
-      </w:pPr>
-      <w:r>
-        <w:rPr>
+        <w:rPr>
+          <w:highlight w:val="yellow"/>
+        </w:rPr>
+      </w:pPr>
+      <w:r>
+        <w:rPr>
+          <w:highlight w:val="yellow"/>
           <w:lang w:val="bg-BG"/>
         </w:rPr>
         <w:t xml:space="preserve">* </w:t>
       </w:r>
       <w:r>
+        <w:rPr>
+          <w:highlight w:val="yellow"/>
+        </w:rPr>
         <w:t>Unit Test List: Matrix</w:t>
       </w:r>
     </w:p>
